--- a/Performance Optimization and Scalability/Optimization and Scalability.docx
+++ b/Performance Optimization and Scalability/Optimization and Scalability.docx
@@ -7,16 +7,16 @@
         <w:rPr>
           <w:b/>
           <w:bCs/>
-          <w:sz w:val="24"/>
-          <w:szCs w:val="24"/>
-        </w:rPr>
-      </w:pPr>
-      <w:r>
-        <w:rPr>
-          <w:b/>
-          <w:bCs/>
-          <w:sz w:val="24"/>
-          <w:szCs w:val="24"/>
+          <w:sz w:val="28"/>
+          <w:szCs w:val="28"/>
+        </w:rPr>
+      </w:pPr>
+      <w:r>
+        <w:rPr>
+          <w:b/>
+          <w:bCs/>
+          <w:sz w:val="28"/>
+          <w:szCs w:val="28"/>
         </w:rPr>
         <w:t xml:space="preserve">Strategic Plan for Performance Optimization at </w:t>
       </w:r>
@@ -25,8 +25,8 @@
         <w:rPr>
           <w:b/>
           <w:bCs/>
-          <w:sz w:val="24"/>
-          <w:szCs w:val="24"/>
+          <w:sz w:val="28"/>
+          <w:szCs w:val="28"/>
         </w:rPr>
         <w:t>WarehouseX</w:t>
       </w:r>
@@ -45,7 +45,7 @@
           <w:szCs w:val="24"/>
         </w:rPr>
         <w:pict>
-          <v:rect id="_x0000_i1079" style="width:0;height:1.5pt" o:hralign="center" o:hrstd="t" o:hr="t" fillcolor="#a0a0a0" stroked="f"/>
+          <v:rect id="_x0000_i1025" style="width:0;height:1.5pt" o:hralign="center" o:hrstd="t" o:hr="t" fillcolor="#a0a0a0" stroked="f"/>
         </w:pict>
       </w:r>
     </w:p>
@@ -96,7 +96,7 @@
           <w:szCs w:val="24"/>
         </w:rPr>
         <w:pict>
-          <v:rect id="_x0000_i1080" style="width:0;height:1.5pt" o:hralign="center" o:hrstd="t" o:hr="t" fillcolor="#a0a0a0" stroked="f"/>
+          <v:rect id="_x0000_i1026" style="width:0;height:1.5pt" o:hralign="center" o:hrstd="t" o:hr="t" fillcolor="#a0a0a0" stroked="f"/>
         </w:pict>
       </w:r>
     </w:p>
@@ -216,7 +216,7 @@
           <w:szCs w:val="24"/>
         </w:rPr>
         <w:pict>
-          <v:rect id="_x0000_i1081" style="width:0;height:1.5pt" o:hralign="center" o:hrstd="t" o:hr="t" fillcolor="#a0a0a0" stroked="f"/>
+          <v:rect id="_x0000_i1027" style="width:0;height:1.5pt" o:hralign="center" o:hrstd="t" o:hr="t" fillcolor="#a0a0a0" stroked="f"/>
         </w:pict>
       </w:r>
     </w:p>
@@ -225,16 +225,16 @@
         <w:rPr>
           <w:b/>
           <w:bCs/>
-          <w:sz w:val="24"/>
-          <w:szCs w:val="24"/>
-        </w:rPr>
-      </w:pPr>
-      <w:r>
-        <w:rPr>
-          <w:b/>
-          <w:bCs/>
-          <w:sz w:val="24"/>
-          <w:szCs w:val="24"/>
+          <w:sz w:val="28"/>
+          <w:szCs w:val="28"/>
+        </w:rPr>
+      </w:pPr>
+      <w:r>
+        <w:rPr>
+          <w:b/>
+          <w:bCs/>
+          <w:sz w:val="28"/>
+          <w:szCs w:val="28"/>
         </w:rPr>
         <w:t>Optimization Strategies:</w:t>
       </w:r>
@@ -252,7 +252,7 @@
           <w:szCs w:val="24"/>
         </w:rPr>
         <w:pict>
-          <v:rect id="_x0000_i1082" style="width:0;height:1.5pt" o:hralign="center" o:hrstd="t" o:hr="t" fillcolor="#a0a0a0" stroked="f"/>
+          <v:rect id="_x0000_i1028" style="width:0;height:1.5pt" o:hralign="center" o:hrstd="t" o:hr="t" fillcolor="#a0a0a0" stroked="f"/>
         </w:pict>
       </w:r>
     </w:p>
@@ -653,7 +653,7 @@
           <w:szCs w:val="24"/>
         </w:rPr>
         <w:pict>
-          <v:rect id="_x0000_i1083" style="width:0;height:1.5pt" o:hralign="center" o:hrstd="t" o:hr="t" fillcolor="#a0a0a0" stroked="f"/>
+          <v:rect id="_x0000_i1029" style="width:0;height:1.5pt" o:hralign="center" o:hrstd="t" o:hr="t" fillcolor="#a0a0a0" stroked="f"/>
         </w:pict>
       </w:r>
     </w:p>
@@ -1063,7 +1063,7 @@
         </w:rPr>
         <w:lastRenderedPageBreak/>
         <w:pict>
-          <v:rect id="_x0000_i1084" style="width:0;height:1.5pt" o:hralign="center" o:hrstd="t" o:hr="t" fillcolor="#a0a0a0" stroked="f"/>
+          <v:rect id="_x0000_i1030" style="width:0;height:1.5pt" o:hralign="center" o:hrstd="t" o:hr="t" fillcolor="#a0a0a0" stroked="f"/>
         </w:pict>
       </w:r>
     </w:p>
@@ -1483,7 +1483,7 @@
           <w:szCs w:val="24"/>
         </w:rPr>
         <w:pict>
-          <v:rect id="_x0000_i1085" style="width:0;height:1.5pt" o:hralign="center" o:hrstd="t" o:hr="t" fillcolor="#a0a0a0" stroked="f"/>
+          <v:rect id="_x0000_i1031" style="width:0;height:1.5pt" o:hralign="center" o:hrstd="t" o:hr="t" fillcolor="#a0a0a0" stroked="f"/>
         </w:pict>
       </w:r>
     </w:p>
@@ -1874,7 +1874,7 @@
           <w:szCs w:val="24"/>
         </w:rPr>
         <w:pict>
-          <v:rect id="_x0000_i1086" style="width:0;height:1.5pt" o:hralign="center" o:hrstd="t" o:hr="t" fillcolor="#a0a0a0" stroked="f"/>
+          <v:rect id="_x0000_i1032" style="width:0;height:1.5pt" o:hralign="center" o:hrstd="t" o:hr="t" fillcolor="#a0a0a0" stroked="f"/>
         </w:pict>
       </w:r>
     </w:p>
@@ -2010,7 +2010,7 @@
           <w:szCs w:val="24"/>
         </w:rPr>
         <w:pict>
-          <v:rect id="_x0000_i1087" style="width:0;height:1.5pt" o:hralign="center" o:hrstd="t" o:hr="t" fillcolor="#a0a0a0" stroked="f"/>
+          <v:rect id="_x0000_i1033" style="width:0;height:1.5pt" o:hralign="center" o:hrstd="t" o:hr="t" fillcolor="#a0a0a0" stroked="f"/>
         </w:pict>
       </w:r>
     </w:p>
@@ -2109,16 +2109,16 @@
         <w:rPr>
           <w:b/>
           <w:bCs/>
-          <w:sz w:val="24"/>
-          <w:szCs w:val="24"/>
-        </w:rPr>
-      </w:pPr>
-      <w:r>
-        <w:rPr>
-          <w:b/>
-          <w:bCs/>
-          <w:sz w:val="24"/>
-          <w:szCs w:val="24"/>
+          <w:sz w:val="28"/>
+          <w:szCs w:val="28"/>
+        </w:rPr>
+      </w:pPr>
+      <w:r>
+        <w:rPr>
+          <w:b/>
+          <w:bCs/>
+          <w:sz w:val="28"/>
+          <w:szCs w:val="28"/>
         </w:rPr>
         <w:lastRenderedPageBreak/>
         <w:t xml:space="preserve">Step 2: </w:t>
@@ -2128,8 +2128,8 @@
         <w:rPr>
           <w:b/>
           <w:bCs/>
-          <w:sz w:val="24"/>
-          <w:szCs w:val="24"/>
+          <w:sz w:val="28"/>
+          <w:szCs w:val="28"/>
         </w:rPr>
         <w:t>Analyzing</w:t>
       </w:r>
@@ -2138,8 +2138,8 @@
         <w:rPr>
           <w:b/>
           <w:bCs/>
-          <w:sz w:val="24"/>
-          <w:szCs w:val="24"/>
+          <w:sz w:val="28"/>
+          <w:szCs w:val="28"/>
         </w:rPr>
         <w:t xml:space="preserve"> the Provided SQL Query</w:t>
       </w:r>
@@ -2844,7 +2844,7 @@
           <w:szCs w:val="24"/>
         </w:rPr>
         <w:pict>
-          <v:rect id="_x0000_i1142" style="width:0;height:1.5pt" o:hralign="center" o:hrstd="t" o:hr="t" fillcolor="#a0a0a0" stroked="f"/>
+          <v:rect id="_x0000_i1034" style="width:0;height:1.5pt" o:hralign="center" o:hrstd="t" o:hr="t" fillcolor="#a0a0a0" stroked="f"/>
         </w:pict>
       </w:r>
     </w:p>
@@ -2853,16 +2853,16 @@
         <w:rPr>
           <w:b/>
           <w:bCs/>
-          <w:sz w:val="24"/>
-          <w:szCs w:val="24"/>
-        </w:rPr>
-      </w:pPr>
-      <w:r>
-        <w:rPr>
-          <w:b/>
-          <w:bCs/>
-          <w:sz w:val="24"/>
-          <w:szCs w:val="24"/>
+          <w:sz w:val="28"/>
+          <w:szCs w:val="28"/>
+        </w:rPr>
+      </w:pPr>
+      <w:r>
+        <w:rPr>
+          <w:b/>
+          <w:bCs/>
+          <w:sz w:val="28"/>
+          <w:szCs w:val="28"/>
         </w:rPr>
         <w:lastRenderedPageBreak/>
         <w:t xml:space="preserve">Step 3: Apply </w:t>
@@ -2872,8 +2872,8 @@
         <w:rPr>
           <w:b/>
           <w:bCs/>
-          <w:sz w:val="24"/>
-          <w:szCs w:val="24"/>
+          <w:sz w:val="28"/>
+          <w:szCs w:val="28"/>
         </w:rPr>
         <w:t>Copilot’s</w:t>
       </w:r>
@@ -2882,8 +2882,8 @@
         <w:rPr>
           <w:b/>
           <w:bCs/>
-          <w:sz w:val="24"/>
-          <w:szCs w:val="24"/>
+          <w:sz w:val="28"/>
+          <w:szCs w:val="28"/>
         </w:rPr>
         <w:t xml:space="preserve"> Optimization Suggestions</w:t>
       </w:r>
@@ -4116,7 +4116,7 @@
           <w:szCs w:val="24"/>
         </w:rPr>
         <w:pict>
-          <v:rect id="_x0000_i1143" style="width:0;height:1.5pt" o:hralign="center" o:hrstd="t" o:hr="t" fillcolor="#a0a0a0" stroked="f"/>
+          <v:rect id="_x0000_i1035" style="width:0;height:1.5pt" o:hralign="center" o:hrstd="t" o:hr="t" fillcolor="#a0a0a0" stroked="f"/>
         </w:pict>
       </w:r>
     </w:p>
@@ -4912,7 +4912,7 @@
           <w:szCs w:val="24"/>
         </w:rPr>
         <w:pict>
-          <v:rect id="_x0000_i1144" style="width:0;height:1.5pt" o:hralign="center" o:hrstd="t" o:hr="t" fillcolor="#a0a0a0" stroked="f"/>
+          <v:rect id="_x0000_i1036" style="width:0;height:1.5pt" o:hralign="center" o:hrstd="t" o:hr="t" fillcolor="#a0a0a0" stroked="f"/>
         </w:pict>
       </w:r>
     </w:p>
@@ -5529,7 +5529,7 @@
           <w:szCs w:val="24"/>
         </w:rPr>
         <w:pict>
-          <v:rect id="_x0000_i1160" style="width:0;height:1.5pt" o:hralign="center" o:hrstd="t" o:hr="t" fillcolor="#a0a0a0" stroked="f"/>
+          <v:rect id="_x0000_i1037" style="width:0;height:1.5pt" o:hralign="center" o:hrstd="t" o:hr="t" fillcolor="#a0a0a0" stroked="f"/>
         </w:pict>
       </w:r>
     </w:p>
@@ -7261,7 +7261,7 @@
           <w:szCs w:val="24"/>
         </w:rPr>
         <w:pict>
-          <v:rect id="_x0000_i1161" style="width:0;height:1.5pt" o:hralign="center" o:hrstd="t" o:hr="t" fillcolor="#a0a0a0" stroked="f"/>
+          <v:rect id="_x0000_i1038" style="width:0;height:1.5pt" o:hralign="center" o:hrstd="t" o:hr="t" fillcolor="#a0a0a0" stroked="f"/>
         </w:pict>
       </w:r>
     </w:p>
@@ -7274,13 +7274,34 @@
           <w:szCs w:val="24"/>
         </w:rPr>
       </w:pPr>
-      <w:r>
-        <w:rPr>
-          <w:b/>
-          <w:bCs/>
-          <w:sz w:val="24"/>
-          <w:szCs w:val="24"/>
-        </w:rPr>
+    </w:p>
+    <w:p>
+      <w:pPr>
+        <w:rPr>
+          <w:b/>
+          <w:bCs/>
+          <w:sz w:val="24"/>
+          <w:szCs w:val="24"/>
+        </w:rPr>
+      </w:pPr>
+    </w:p>
+    <w:p>
+      <w:pPr>
+        <w:rPr>
+          <w:b/>
+          <w:bCs/>
+          <w:sz w:val="24"/>
+          <w:szCs w:val="24"/>
+        </w:rPr>
+      </w:pPr>
+      <w:r>
+        <w:rPr>
+          <w:b/>
+          <w:bCs/>
+          <w:sz w:val="24"/>
+          <w:szCs w:val="24"/>
+        </w:rPr>
+        <w:lastRenderedPageBreak/>
         <w:t>Conclusion:</w:t>
       </w:r>
     </w:p>
@@ -7296,7 +7317,6 @@
           <w:sz w:val="24"/>
           <w:szCs w:val="24"/>
         </w:rPr>
-        <w:lastRenderedPageBreak/>
         <w:t xml:space="preserve">By applying these optimizations, </w:t>
       </w:r>
       <w:proofErr w:type="gramStart"/>
@@ -7944,7 +7964,7 @@
           <w:szCs w:val="24"/>
         </w:rPr>
         <w:pict>
-          <v:rect id="_x0000_i1194" style="width:0;height:1.5pt" o:hralign="center" o:hrstd="t" o:hr="t" fillcolor="#a0a0a0" stroked="f"/>
+          <v:rect id="_x0000_i1039" style="width:0;height:1.5pt" o:hralign="center" o:hrstd="t" o:hr="t" fillcolor="#a0a0a0" stroked="f"/>
         </w:pict>
       </w:r>
     </w:p>
@@ -8037,6 +8057,7 @@
           <w:sz w:val="24"/>
           <w:szCs w:val="24"/>
         </w:rPr>
+        <w:lastRenderedPageBreak/>
         <w:t>2. Stock Availability Check:</w:t>
       </w:r>
     </w:p>
@@ -8052,313 +8073,718 @@
           <w:sz w:val="24"/>
           <w:szCs w:val="24"/>
         </w:rPr>
+        <w:t xml:space="preserve">Before updating the stock, we need to validate if there is enough stock to </w:t>
+      </w:r>
+      <w:proofErr w:type="spellStart"/>
+      <w:r>
+        <w:rPr>
+          <w:sz w:val="24"/>
+          <w:szCs w:val="24"/>
+        </w:rPr>
+        <w:t>fulfill</w:t>
+      </w:r>
+      <w:proofErr w:type="spellEnd"/>
+      <w:r>
+        <w:rPr>
+          <w:sz w:val="24"/>
+          <w:szCs w:val="24"/>
+        </w:rPr>
+        <w:t xml:space="preserve"> the order. If there is insufficient stock, we should throw an exception.</w:t>
+      </w:r>
+    </w:p>
+    <w:p>
+      <w:pPr>
+        <w:rPr>
+          <w:b/>
+          <w:bCs/>
+          <w:sz w:val="24"/>
+          <w:szCs w:val="24"/>
+        </w:rPr>
+      </w:pPr>
+      <w:r>
+        <w:rPr>
+          <w:b/>
+          <w:bCs/>
+          <w:sz w:val="24"/>
+          <w:szCs w:val="24"/>
+        </w:rPr>
+        <w:t>3. Exception Handling:</w:t>
+      </w:r>
+    </w:p>
+    <w:p>
+      <w:pPr>
+        <w:rPr>
+          <w:sz w:val="24"/>
+          <w:szCs w:val="24"/>
+        </w:rPr>
+      </w:pPr>
+      <w:r>
+        <w:rPr>
+          <w:sz w:val="24"/>
+          <w:szCs w:val="24"/>
+        </w:rPr>
+        <w:t xml:space="preserve">We need to wrap the code in a try-catch block to ensure that any unexpected errors </w:t>
+      </w:r>
+      <w:proofErr w:type="gramStart"/>
+      <w:r>
+        <w:rPr>
+          <w:sz w:val="24"/>
+          <w:szCs w:val="24"/>
+        </w:rPr>
+        <w:t>are caught and handled gracefully, rather than causing the application to crash</w:t>
+      </w:r>
+      <w:proofErr w:type="gramEnd"/>
+      <w:r>
+        <w:rPr>
+          <w:sz w:val="24"/>
+          <w:szCs w:val="24"/>
+        </w:rPr>
+        <w:t>.</w:t>
+      </w:r>
+    </w:p>
+    <w:p>
+      <w:pPr>
+        <w:rPr>
+          <w:b/>
+          <w:bCs/>
+          <w:sz w:val="24"/>
+          <w:szCs w:val="24"/>
+        </w:rPr>
+      </w:pPr>
+      <w:r>
+        <w:rPr>
+          <w:b/>
+          <w:bCs/>
+          <w:sz w:val="24"/>
+          <w:szCs w:val="24"/>
+        </w:rPr>
+        <w:t>4. Edge Case Validation:</w:t>
+      </w:r>
+    </w:p>
+    <w:p>
+      <w:pPr>
+        <w:rPr>
+          <w:sz w:val="24"/>
+          <w:szCs w:val="24"/>
+        </w:rPr>
+      </w:pPr>
+      <w:r>
+        <w:rPr>
+          <w:sz w:val="24"/>
+          <w:szCs w:val="24"/>
+        </w:rPr>
+        <w:t>We can add validation for edge cases such as an order with a negative or zero quantity.</w:t>
+      </w:r>
+    </w:p>
+    <w:p>
+      <w:pPr>
+        <w:rPr>
+          <w:b/>
+          <w:bCs/>
+          <w:sz w:val="24"/>
+          <w:szCs w:val="24"/>
+        </w:rPr>
+      </w:pPr>
+      <w:r>
+        <w:rPr>
+          <w:b/>
+          <w:bCs/>
+          <w:sz w:val="24"/>
+          <w:szCs w:val="24"/>
+        </w:rPr>
+        <w:t>Optimized Code:</w:t>
+      </w:r>
+    </w:p>
+    <w:p>
+      <w:pPr>
+        <w:rPr>
+          <w:sz w:val="24"/>
+          <w:szCs w:val="24"/>
+        </w:rPr>
+      </w:pPr>
+      <w:proofErr w:type="gramStart"/>
+      <w:r>
+        <w:rPr>
+          <w:sz w:val="24"/>
+          <w:szCs w:val="24"/>
+        </w:rPr>
+        <w:t>public</w:t>
+      </w:r>
+      <w:proofErr w:type="gramEnd"/>
+      <w:r>
+        <w:rPr>
+          <w:sz w:val="24"/>
+          <w:szCs w:val="24"/>
+        </w:rPr>
+        <w:t xml:space="preserve"> void </w:t>
+      </w:r>
+      <w:proofErr w:type="spellStart"/>
+      <w:r>
+        <w:rPr>
+          <w:sz w:val="24"/>
+          <w:szCs w:val="24"/>
+        </w:rPr>
+        <w:t>ProcessOrder</w:t>
+      </w:r>
+      <w:proofErr w:type="spellEnd"/>
+      <w:r>
+        <w:rPr>
+          <w:sz w:val="24"/>
+          <w:szCs w:val="24"/>
+        </w:rPr>
+        <w:t>(Order order)</w:t>
+      </w:r>
+    </w:p>
+    <w:p>
+      <w:pPr>
+        <w:rPr>
+          <w:sz w:val="24"/>
+          <w:szCs w:val="24"/>
+        </w:rPr>
+      </w:pPr>
+      <w:r>
+        <w:rPr>
+          <w:sz w:val="24"/>
+          <w:szCs w:val="24"/>
+        </w:rPr>
+        <w:t>{</w:t>
+      </w:r>
+    </w:p>
+    <w:p>
+      <w:pPr>
+        <w:rPr>
+          <w:sz w:val="24"/>
+          <w:szCs w:val="24"/>
+        </w:rPr>
+      </w:pPr>
+      <w:r>
+        <w:rPr>
+          <w:sz w:val="24"/>
+          <w:szCs w:val="24"/>
+        </w:rPr>
+        <w:t xml:space="preserve">    </w:t>
+      </w:r>
+      <w:proofErr w:type="gramStart"/>
+      <w:r>
+        <w:rPr>
+          <w:sz w:val="24"/>
+          <w:szCs w:val="24"/>
+        </w:rPr>
+        <w:t>try</w:t>
+      </w:r>
+      <w:proofErr w:type="gramEnd"/>
+    </w:p>
+    <w:p>
+      <w:pPr>
+        <w:rPr>
+          <w:sz w:val="24"/>
+          <w:szCs w:val="24"/>
+        </w:rPr>
+      </w:pPr>
+      <w:r>
+        <w:rPr>
+          <w:sz w:val="24"/>
+          <w:szCs w:val="24"/>
+        </w:rPr>
+        <w:t xml:space="preserve">    {</w:t>
+      </w:r>
+    </w:p>
+    <w:p>
+      <w:pPr>
+        <w:rPr>
+          <w:sz w:val="24"/>
+          <w:szCs w:val="24"/>
+        </w:rPr>
+      </w:pPr>
+      <w:r>
+        <w:rPr>
+          <w:sz w:val="24"/>
+          <w:szCs w:val="24"/>
+        </w:rPr>
+        <w:t xml:space="preserve">        // </w:t>
+      </w:r>
+      <w:proofErr w:type="gramStart"/>
+      <w:r>
+        <w:rPr>
+          <w:sz w:val="24"/>
+          <w:szCs w:val="24"/>
+        </w:rPr>
+        <w:t>Validate</w:t>
+      </w:r>
+      <w:proofErr w:type="gramEnd"/>
+      <w:r>
+        <w:rPr>
+          <w:sz w:val="24"/>
+          <w:szCs w:val="24"/>
+        </w:rPr>
+        <w:t xml:space="preserve"> the order</w:t>
+      </w:r>
+    </w:p>
+    <w:p>
+      <w:pPr>
+        <w:rPr>
+          <w:sz w:val="24"/>
+          <w:szCs w:val="24"/>
+        </w:rPr>
+      </w:pPr>
+      <w:r>
+        <w:rPr>
+          <w:sz w:val="24"/>
+          <w:szCs w:val="24"/>
+        </w:rPr>
+        <w:t xml:space="preserve">        </w:t>
+      </w:r>
+      <w:proofErr w:type="gramStart"/>
+      <w:r>
+        <w:rPr>
+          <w:sz w:val="24"/>
+          <w:szCs w:val="24"/>
+        </w:rPr>
+        <w:t>if</w:t>
+      </w:r>
+      <w:proofErr w:type="gramEnd"/>
+      <w:r>
+        <w:rPr>
+          <w:sz w:val="24"/>
+          <w:szCs w:val="24"/>
+        </w:rPr>
+        <w:t xml:space="preserve"> (</w:t>
+      </w:r>
+      <w:proofErr w:type="spellStart"/>
+      <w:r>
+        <w:rPr>
+          <w:sz w:val="24"/>
+          <w:szCs w:val="24"/>
+        </w:rPr>
+        <w:t>order.Quantity</w:t>
+      </w:r>
+      <w:proofErr w:type="spellEnd"/>
+      <w:r>
+        <w:rPr>
+          <w:sz w:val="24"/>
+          <w:szCs w:val="24"/>
+        </w:rPr>
+        <w:t xml:space="preserve"> &lt;= 0)</w:t>
+      </w:r>
+    </w:p>
+    <w:p>
+      <w:pPr>
+        <w:rPr>
+          <w:sz w:val="24"/>
+          <w:szCs w:val="24"/>
+        </w:rPr>
+      </w:pPr>
+      <w:r>
+        <w:rPr>
+          <w:sz w:val="24"/>
+          <w:szCs w:val="24"/>
+        </w:rPr>
+        <w:t xml:space="preserve">        {</w:t>
+      </w:r>
+    </w:p>
+    <w:p>
+      <w:pPr>
+        <w:rPr>
+          <w:sz w:val="24"/>
+          <w:szCs w:val="24"/>
+        </w:rPr>
+      </w:pPr>
+      <w:r>
+        <w:rPr>
+          <w:sz w:val="24"/>
+          <w:szCs w:val="24"/>
+        </w:rPr>
+        <w:t xml:space="preserve">            </w:t>
+      </w:r>
+      <w:proofErr w:type="gramStart"/>
+      <w:r>
+        <w:rPr>
+          <w:sz w:val="24"/>
+          <w:szCs w:val="24"/>
+        </w:rPr>
+        <w:t>throw</w:t>
+      </w:r>
+      <w:proofErr w:type="gramEnd"/>
+      <w:r>
+        <w:rPr>
+          <w:sz w:val="24"/>
+          <w:szCs w:val="24"/>
+        </w:rPr>
+        <w:t xml:space="preserve"> new </w:t>
+      </w:r>
+      <w:proofErr w:type="spellStart"/>
+      <w:r>
+        <w:rPr>
+          <w:sz w:val="24"/>
+          <w:szCs w:val="24"/>
+        </w:rPr>
+        <w:t>ArgumentException</w:t>
+      </w:r>
+      <w:proofErr w:type="spellEnd"/>
+      <w:r>
+        <w:rPr>
+          <w:sz w:val="24"/>
+          <w:szCs w:val="24"/>
+        </w:rPr>
+        <w:t>("Order quantity must be greater than zero.");</w:t>
+      </w:r>
+    </w:p>
+    <w:p>
+      <w:pPr>
+        <w:rPr>
+          <w:sz w:val="24"/>
+          <w:szCs w:val="24"/>
+        </w:rPr>
+      </w:pPr>
+      <w:r>
+        <w:rPr>
+          <w:sz w:val="24"/>
+          <w:szCs w:val="24"/>
+        </w:rPr>
+        <w:t xml:space="preserve">        }</w:t>
+      </w:r>
+    </w:p>
+    <w:p>
+      <w:pPr>
+        <w:rPr>
+          <w:sz w:val="24"/>
+          <w:szCs w:val="24"/>
+        </w:rPr>
+      </w:pPr>
+    </w:p>
+    <w:p>
+      <w:pPr>
+        <w:rPr>
+          <w:sz w:val="24"/>
+          <w:szCs w:val="24"/>
+        </w:rPr>
+      </w:pPr>
+      <w:r>
+        <w:rPr>
+          <w:sz w:val="24"/>
+          <w:szCs w:val="24"/>
+        </w:rPr>
+        <w:t xml:space="preserve">        // Retrieve the product from the database</w:t>
+      </w:r>
+    </w:p>
+    <w:p>
+      <w:pPr>
+        <w:rPr>
+          <w:sz w:val="24"/>
+          <w:szCs w:val="24"/>
+        </w:rPr>
+      </w:pPr>
+      <w:r>
+        <w:rPr>
+          <w:sz w:val="24"/>
+          <w:szCs w:val="24"/>
+        </w:rPr>
+        <w:t xml:space="preserve">        </w:t>
+      </w:r>
+      <w:proofErr w:type="spellStart"/>
+      <w:proofErr w:type="gramStart"/>
+      <w:r>
+        <w:rPr>
+          <w:sz w:val="24"/>
+          <w:szCs w:val="24"/>
+        </w:rPr>
+        <w:t>var</w:t>
+      </w:r>
+      <w:proofErr w:type="spellEnd"/>
+      <w:proofErr w:type="gramEnd"/>
+      <w:r>
+        <w:rPr>
+          <w:sz w:val="24"/>
+          <w:szCs w:val="24"/>
+        </w:rPr>
+        <w:t xml:space="preserve"> product = </w:t>
+      </w:r>
+      <w:proofErr w:type="spellStart"/>
+      <w:r>
+        <w:rPr>
+          <w:sz w:val="24"/>
+          <w:szCs w:val="24"/>
+        </w:rPr>
+        <w:t>db.Products.Find</w:t>
+      </w:r>
+      <w:proofErr w:type="spellEnd"/>
+      <w:r>
+        <w:rPr>
+          <w:sz w:val="24"/>
+          <w:szCs w:val="24"/>
+        </w:rPr>
+        <w:t>(</w:t>
+      </w:r>
+      <w:proofErr w:type="spellStart"/>
+      <w:r>
+        <w:rPr>
+          <w:sz w:val="24"/>
+          <w:szCs w:val="24"/>
+        </w:rPr>
+        <w:t>order.ProductId</w:t>
+      </w:r>
+      <w:proofErr w:type="spellEnd"/>
+      <w:r>
+        <w:rPr>
+          <w:sz w:val="24"/>
+          <w:szCs w:val="24"/>
+        </w:rPr>
+        <w:t>);</w:t>
+      </w:r>
+    </w:p>
+    <w:p>
+      <w:pPr>
+        <w:rPr>
+          <w:sz w:val="24"/>
+          <w:szCs w:val="24"/>
+        </w:rPr>
+      </w:pPr>
+      <w:r>
+        <w:rPr>
+          <w:sz w:val="24"/>
+          <w:szCs w:val="24"/>
+        </w:rPr>
+        <w:t xml:space="preserve">        </w:t>
+      </w:r>
+    </w:p>
+    <w:p>
+      <w:pPr>
+        <w:rPr>
+          <w:sz w:val="24"/>
+          <w:szCs w:val="24"/>
+        </w:rPr>
+      </w:pPr>
+      <w:r>
+        <w:rPr>
+          <w:sz w:val="24"/>
+          <w:szCs w:val="24"/>
+        </w:rPr>
+        <w:t xml:space="preserve">        // Null check for product</w:t>
+      </w:r>
+    </w:p>
+    <w:p>
+      <w:pPr>
+        <w:rPr>
+          <w:sz w:val="24"/>
+          <w:szCs w:val="24"/>
+        </w:rPr>
+      </w:pPr>
+      <w:r>
+        <w:rPr>
+          <w:sz w:val="24"/>
+          <w:szCs w:val="24"/>
+        </w:rPr>
+        <w:t xml:space="preserve">        </w:t>
+      </w:r>
+      <w:proofErr w:type="gramStart"/>
+      <w:r>
+        <w:rPr>
+          <w:sz w:val="24"/>
+          <w:szCs w:val="24"/>
+        </w:rPr>
+        <w:t>if</w:t>
+      </w:r>
+      <w:proofErr w:type="gramEnd"/>
+      <w:r>
+        <w:rPr>
+          <w:sz w:val="24"/>
+          <w:szCs w:val="24"/>
+        </w:rPr>
+        <w:t xml:space="preserve"> (product == null)</w:t>
+      </w:r>
+    </w:p>
+    <w:p>
+      <w:pPr>
+        <w:rPr>
+          <w:sz w:val="24"/>
+          <w:szCs w:val="24"/>
+        </w:rPr>
+      </w:pPr>
+      <w:r>
+        <w:rPr>
+          <w:sz w:val="24"/>
+          <w:szCs w:val="24"/>
+        </w:rPr>
+        <w:t xml:space="preserve">        {</w:t>
+      </w:r>
+    </w:p>
+    <w:p>
+      <w:pPr>
+        <w:rPr>
+          <w:sz w:val="24"/>
+          <w:szCs w:val="24"/>
+        </w:rPr>
+      </w:pPr>
+      <w:r>
+        <w:rPr>
+          <w:sz w:val="24"/>
+          <w:szCs w:val="24"/>
+        </w:rPr>
+        <w:t xml:space="preserve">            </w:t>
+      </w:r>
+      <w:proofErr w:type="gramStart"/>
+      <w:r>
+        <w:rPr>
+          <w:sz w:val="24"/>
+          <w:szCs w:val="24"/>
+        </w:rPr>
+        <w:t>throw</w:t>
+      </w:r>
+      <w:proofErr w:type="gramEnd"/>
+      <w:r>
+        <w:rPr>
+          <w:sz w:val="24"/>
+          <w:szCs w:val="24"/>
+        </w:rPr>
+        <w:t xml:space="preserve"> new Exception($"Product with ID {</w:t>
+      </w:r>
+      <w:proofErr w:type="spellStart"/>
+      <w:r>
+        <w:rPr>
+          <w:sz w:val="24"/>
+          <w:szCs w:val="24"/>
+        </w:rPr>
+        <w:t>order.ProductId</w:t>
+      </w:r>
+      <w:proofErr w:type="spellEnd"/>
+      <w:r>
+        <w:rPr>
+          <w:sz w:val="24"/>
+          <w:szCs w:val="24"/>
+        </w:rPr>
+        <w:t>} not found.");</w:t>
+      </w:r>
+    </w:p>
+    <w:p>
+      <w:pPr>
+        <w:rPr>
+          <w:sz w:val="24"/>
+          <w:szCs w:val="24"/>
+        </w:rPr>
+      </w:pPr>
+      <w:r>
+        <w:rPr>
+          <w:sz w:val="24"/>
+          <w:szCs w:val="24"/>
+        </w:rPr>
+        <w:t xml:space="preserve">        }</w:t>
+      </w:r>
+    </w:p>
+    <w:p>
+      <w:pPr>
+        <w:rPr>
+          <w:sz w:val="24"/>
+          <w:szCs w:val="24"/>
+        </w:rPr>
+      </w:pPr>
+    </w:p>
+    <w:p>
+      <w:pPr>
+        <w:rPr>
+          <w:sz w:val="24"/>
+          <w:szCs w:val="24"/>
+        </w:rPr>
+      </w:pPr>
+      <w:r>
+        <w:rPr>
+          <w:sz w:val="24"/>
+          <w:szCs w:val="24"/>
+        </w:rPr>
+        <w:t xml:space="preserve">        // </w:t>
+      </w:r>
+      <w:proofErr w:type="gramStart"/>
+      <w:r>
+        <w:rPr>
+          <w:sz w:val="24"/>
+          <w:szCs w:val="24"/>
+        </w:rPr>
+        <w:t>Validate</w:t>
+      </w:r>
+      <w:proofErr w:type="gramEnd"/>
+      <w:r>
+        <w:rPr>
+          <w:sz w:val="24"/>
+          <w:szCs w:val="24"/>
+        </w:rPr>
+        <w:t xml:space="preserve"> stock availability</w:t>
+      </w:r>
+    </w:p>
+    <w:p>
+      <w:pPr>
+        <w:rPr>
+          <w:sz w:val="24"/>
+          <w:szCs w:val="24"/>
+        </w:rPr>
+      </w:pPr>
+      <w:r>
+        <w:rPr>
+          <w:sz w:val="24"/>
+          <w:szCs w:val="24"/>
+        </w:rPr>
+        <w:t xml:space="preserve">        </w:t>
+      </w:r>
+      <w:proofErr w:type="gramStart"/>
+      <w:r>
+        <w:rPr>
+          <w:sz w:val="24"/>
+          <w:szCs w:val="24"/>
+        </w:rPr>
+        <w:t>if</w:t>
+      </w:r>
+      <w:proofErr w:type="gramEnd"/>
+      <w:r>
+        <w:rPr>
+          <w:sz w:val="24"/>
+          <w:szCs w:val="24"/>
+        </w:rPr>
+        <w:t xml:space="preserve"> (</w:t>
+      </w:r>
+      <w:proofErr w:type="spellStart"/>
+      <w:r>
+        <w:rPr>
+          <w:sz w:val="24"/>
+          <w:szCs w:val="24"/>
+        </w:rPr>
+        <w:t>product.Stock</w:t>
+      </w:r>
+      <w:proofErr w:type="spellEnd"/>
+      <w:r>
+        <w:rPr>
+          <w:sz w:val="24"/>
+          <w:szCs w:val="24"/>
+        </w:rPr>
+        <w:t xml:space="preserve"> &lt; </w:t>
+      </w:r>
+      <w:proofErr w:type="spellStart"/>
+      <w:r>
+        <w:rPr>
+          <w:sz w:val="24"/>
+          <w:szCs w:val="24"/>
+        </w:rPr>
+        <w:t>order.Quantity</w:t>
+      </w:r>
+      <w:proofErr w:type="spellEnd"/>
+      <w:r>
+        <w:rPr>
+          <w:sz w:val="24"/>
+          <w:szCs w:val="24"/>
+        </w:rPr>
+        <w:t>)</w:t>
+      </w:r>
+    </w:p>
+    <w:p>
+      <w:pPr>
+        <w:rPr>
+          <w:sz w:val="24"/>
+          <w:szCs w:val="24"/>
+        </w:rPr>
+      </w:pPr>
+      <w:r>
+        <w:rPr>
+          <w:sz w:val="24"/>
+          <w:szCs w:val="24"/>
+        </w:rPr>
         <w:lastRenderedPageBreak/>
-        <w:t xml:space="preserve">Before updating the stock, we need to validate if there is enough stock to </w:t>
-      </w:r>
-      <w:proofErr w:type="spellStart"/>
-      <w:r>
-        <w:rPr>
-          <w:sz w:val="24"/>
-          <w:szCs w:val="24"/>
-        </w:rPr>
-        <w:t>fulfill</w:t>
-      </w:r>
-      <w:proofErr w:type="spellEnd"/>
-      <w:r>
-        <w:rPr>
-          <w:sz w:val="24"/>
-          <w:szCs w:val="24"/>
-        </w:rPr>
-        <w:t xml:space="preserve"> the order. If there is insufficient stock, we should throw an exception.</w:t>
-      </w:r>
-    </w:p>
-    <w:p>
-      <w:pPr>
-        <w:rPr>
-          <w:b/>
-          <w:bCs/>
-          <w:sz w:val="24"/>
-          <w:szCs w:val="24"/>
-        </w:rPr>
-      </w:pPr>
-      <w:r>
-        <w:rPr>
-          <w:b/>
-          <w:bCs/>
-          <w:sz w:val="24"/>
-          <w:szCs w:val="24"/>
-        </w:rPr>
-        <w:t>3. Exception Handling:</w:t>
-      </w:r>
-    </w:p>
-    <w:p>
-      <w:pPr>
-        <w:rPr>
-          <w:sz w:val="24"/>
-          <w:szCs w:val="24"/>
-        </w:rPr>
-      </w:pPr>
-      <w:r>
-        <w:rPr>
-          <w:sz w:val="24"/>
-          <w:szCs w:val="24"/>
-        </w:rPr>
-        <w:t xml:space="preserve">We need to wrap the code in a try-catch block to ensure that any unexpected errors </w:t>
-      </w:r>
-      <w:proofErr w:type="gramStart"/>
-      <w:r>
-        <w:rPr>
-          <w:sz w:val="24"/>
-          <w:szCs w:val="24"/>
-        </w:rPr>
-        <w:t>are caught and handled gracefully, rather than causing the application to crash</w:t>
-      </w:r>
-      <w:proofErr w:type="gramEnd"/>
-      <w:r>
-        <w:rPr>
-          <w:sz w:val="24"/>
-          <w:szCs w:val="24"/>
-        </w:rPr>
-        <w:t>.</w:t>
-      </w:r>
-    </w:p>
-    <w:p>
-      <w:pPr>
-        <w:rPr>
-          <w:b/>
-          <w:bCs/>
-          <w:sz w:val="24"/>
-          <w:szCs w:val="24"/>
-        </w:rPr>
-      </w:pPr>
-      <w:r>
-        <w:rPr>
-          <w:b/>
-          <w:bCs/>
-          <w:sz w:val="24"/>
-          <w:szCs w:val="24"/>
-        </w:rPr>
-        <w:t>4. Edge Case Validation:</w:t>
-      </w:r>
-    </w:p>
-    <w:p>
-      <w:pPr>
-        <w:rPr>
-          <w:sz w:val="24"/>
-          <w:szCs w:val="24"/>
-        </w:rPr>
-      </w:pPr>
-      <w:r>
-        <w:rPr>
-          <w:sz w:val="24"/>
-          <w:szCs w:val="24"/>
-        </w:rPr>
-        <w:t>We can add validation for edge cases such as an order with a negative or zero quantity.</w:t>
-      </w:r>
-    </w:p>
-    <w:p>
-      <w:pPr>
-        <w:rPr>
-          <w:b/>
-          <w:bCs/>
-          <w:sz w:val="24"/>
-          <w:szCs w:val="24"/>
-        </w:rPr>
-      </w:pPr>
-      <w:r>
-        <w:rPr>
-          <w:b/>
-          <w:bCs/>
-          <w:sz w:val="24"/>
-          <w:szCs w:val="24"/>
-        </w:rPr>
-        <w:t>Optimized Code:</w:t>
-      </w:r>
-    </w:p>
-    <w:p>
-      <w:pPr>
-        <w:rPr>
-          <w:sz w:val="24"/>
-          <w:szCs w:val="24"/>
-        </w:rPr>
-      </w:pPr>
-      <w:proofErr w:type="gramStart"/>
-      <w:r>
-        <w:rPr>
-          <w:sz w:val="24"/>
-          <w:szCs w:val="24"/>
-        </w:rPr>
-        <w:t>public</w:t>
-      </w:r>
-      <w:proofErr w:type="gramEnd"/>
-      <w:r>
-        <w:rPr>
-          <w:sz w:val="24"/>
-          <w:szCs w:val="24"/>
-        </w:rPr>
-        <w:t xml:space="preserve"> void </w:t>
-      </w:r>
-      <w:proofErr w:type="spellStart"/>
-      <w:r>
-        <w:rPr>
-          <w:sz w:val="24"/>
-          <w:szCs w:val="24"/>
-        </w:rPr>
-        <w:t>ProcessOrder</w:t>
-      </w:r>
-      <w:proofErr w:type="spellEnd"/>
-      <w:r>
-        <w:rPr>
-          <w:sz w:val="24"/>
-          <w:szCs w:val="24"/>
-        </w:rPr>
-        <w:t>(Order order)</w:t>
-      </w:r>
-    </w:p>
-    <w:p>
-      <w:pPr>
-        <w:rPr>
-          <w:sz w:val="24"/>
-          <w:szCs w:val="24"/>
-        </w:rPr>
-      </w:pPr>
-      <w:r>
-        <w:rPr>
-          <w:sz w:val="24"/>
-          <w:szCs w:val="24"/>
-        </w:rPr>
-        <w:t>{</w:t>
-      </w:r>
-    </w:p>
-    <w:p>
-      <w:pPr>
-        <w:rPr>
-          <w:sz w:val="24"/>
-          <w:szCs w:val="24"/>
-        </w:rPr>
-      </w:pPr>
-      <w:r>
-        <w:rPr>
-          <w:sz w:val="24"/>
-          <w:szCs w:val="24"/>
-        </w:rPr>
-        <w:t xml:space="preserve">    </w:t>
-      </w:r>
-      <w:proofErr w:type="gramStart"/>
-      <w:r>
-        <w:rPr>
-          <w:sz w:val="24"/>
-          <w:szCs w:val="24"/>
-        </w:rPr>
-        <w:t>try</w:t>
-      </w:r>
-      <w:proofErr w:type="gramEnd"/>
-    </w:p>
-    <w:p>
-      <w:pPr>
-        <w:rPr>
-          <w:sz w:val="24"/>
-          <w:szCs w:val="24"/>
-        </w:rPr>
-      </w:pPr>
-      <w:r>
-        <w:rPr>
-          <w:sz w:val="24"/>
-          <w:szCs w:val="24"/>
-        </w:rPr>
-        <w:t xml:space="preserve">    {</w:t>
-      </w:r>
-    </w:p>
-    <w:p>
-      <w:pPr>
-        <w:rPr>
-          <w:sz w:val="24"/>
-          <w:szCs w:val="24"/>
-        </w:rPr>
-      </w:pPr>
-      <w:r>
-        <w:rPr>
-          <w:sz w:val="24"/>
-          <w:szCs w:val="24"/>
-        </w:rPr>
-        <w:t xml:space="preserve">        // </w:t>
-      </w:r>
-      <w:proofErr w:type="gramStart"/>
-      <w:r>
-        <w:rPr>
-          <w:sz w:val="24"/>
-          <w:szCs w:val="24"/>
-        </w:rPr>
-        <w:t>Validate</w:t>
-      </w:r>
-      <w:proofErr w:type="gramEnd"/>
-      <w:r>
-        <w:rPr>
-          <w:sz w:val="24"/>
-          <w:szCs w:val="24"/>
-        </w:rPr>
-        <w:t xml:space="preserve"> the order</w:t>
-      </w:r>
-    </w:p>
-    <w:p>
-      <w:pPr>
-        <w:rPr>
-          <w:sz w:val="24"/>
-          <w:szCs w:val="24"/>
-        </w:rPr>
-      </w:pPr>
-      <w:r>
-        <w:rPr>
-          <w:sz w:val="24"/>
-          <w:szCs w:val="24"/>
-        </w:rPr>
-        <w:t xml:space="preserve">        </w:t>
-      </w:r>
-      <w:proofErr w:type="gramStart"/>
-      <w:r>
-        <w:rPr>
-          <w:sz w:val="24"/>
-          <w:szCs w:val="24"/>
-        </w:rPr>
-        <w:t>if</w:t>
-      </w:r>
-      <w:proofErr w:type="gramEnd"/>
-      <w:r>
-        <w:rPr>
-          <w:sz w:val="24"/>
-          <w:szCs w:val="24"/>
-        </w:rPr>
-        <w:t xml:space="preserve"> (</w:t>
-      </w:r>
-      <w:proofErr w:type="spellStart"/>
-      <w:r>
-        <w:rPr>
-          <w:sz w:val="24"/>
-          <w:szCs w:val="24"/>
-        </w:rPr>
-        <w:t>order.Quantity</w:t>
-      </w:r>
-      <w:proofErr w:type="spellEnd"/>
-      <w:r>
-        <w:rPr>
-          <w:sz w:val="24"/>
-          <w:szCs w:val="24"/>
-        </w:rPr>
-        <w:t xml:space="preserve"> &lt;= 0)</w:t>
-      </w:r>
-    </w:p>
-    <w:p>
-      <w:pPr>
-        <w:rPr>
-          <w:sz w:val="24"/>
-          <w:szCs w:val="24"/>
-        </w:rPr>
-      </w:pPr>
-      <w:r>
-        <w:rPr>
-          <w:sz w:val="24"/>
-          <w:szCs w:val="24"/>
-        </w:rPr>
         <w:t xml:space="preserve">        {</w:t>
       </w:r>
     </w:p>
@@ -8374,412 +8800,6 @@
           <w:sz w:val="24"/>
           <w:szCs w:val="24"/>
         </w:rPr>
-        <w:t xml:space="preserve">            </w:t>
-      </w:r>
-      <w:proofErr w:type="gramStart"/>
-      <w:r>
-        <w:rPr>
-          <w:sz w:val="24"/>
-          <w:szCs w:val="24"/>
-        </w:rPr>
-        <w:t>throw</w:t>
-      </w:r>
-      <w:proofErr w:type="gramEnd"/>
-      <w:r>
-        <w:rPr>
-          <w:sz w:val="24"/>
-          <w:szCs w:val="24"/>
-        </w:rPr>
-        <w:t xml:space="preserve"> new </w:t>
-      </w:r>
-      <w:proofErr w:type="spellStart"/>
-      <w:r>
-        <w:rPr>
-          <w:sz w:val="24"/>
-          <w:szCs w:val="24"/>
-        </w:rPr>
-        <w:t>ArgumentException</w:t>
-      </w:r>
-      <w:proofErr w:type="spellEnd"/>
-      <w:r>
-        <w:rPr>
-          <w:sz w:val="24"/>
-          <w:szCs w:val="24"/>
-        </w:rPr>
-        <w:t>("Order quantity must be greater than zero.");</w:t>
-      </w:r>
-    </w:p>
-    <w:p>
-      <w:pPr>
-        <w:rPr>
-          <w:sz w:val="24"/>
-          <w:szCs w:val="24"/>
-        </w:rPr>
-      </w:pPr>
-      <w:r>
-        <w:rPr>
-          <w:sz w:val="24"/>
-          <w:szCs w:val="24"/>
-        </w:rPr>
-        <w:t xml:space="preserve">        }</w:t>
-      </w:r>
-    </w:p>
-    <w:p>
-      <w:pPr>
-        <w:rPr>
-          <w:sz w:val="24"/>
-          <w:szCs w:val="24"/>
-        </w:rPr>
-      </w:pPr>
-    </w:p>
-    <w:p>
-      <w:pPr>
-        <w:rPr>
-          <w:sz w:val="24"/>
-          <w:szCs w:val="24"/>
-        </w:rPr>
-      </w:pPr>
-      <w:r>
-        <w:rPr>
-          <w:sz w:val="24"/>
-          <w:szCs w:val="24"/>
-        </w:rPr>
-        <w:t xml:space="preserve">        // Retrieve the product from the database</w:t>
-      </w:r>
-    </w:p>
-    <w:p>
-      <w:pPr>
-        <w:rPr>
-          <w:sz w:val="24"/>
-          <w:szCs w:val="24"/>
-        </w:rPr>
-      </w:pPr>
-      <w:r>
-        <w:rPr>
-          <w:sz w:val="24"/>
-          <w:szCs w:val="24"/>
-        </w:rPr>
-        <w:t xml:space="preserve">        </w:t>
-      </w:r>
-      <w:proofErr w:type="spellStart"/>
-      <w:proofErr w:type="gramStart"/>
-      <w:r>
-        <w:rPr>
-          <w:sz w:val="24"/>
-          <w:szCs w:val="24"/>
-        </w:rPr>
-        <w:t>var</w:t>
-      </w:r>
-      <w:proofErr w:type="spellEnd"/>
-      <w:proofErr w:type="gramEnd"/>
-      <w:r>
-        <w:rPr>
-          <w:sz w:val="24"/>
-          <w:szCs w:val="24"/>
-        </w:rPr>
-        <w:t xml:space="preserve"> product = </w:t>
-      </w:r>
-      <w:proofErr w:type="spellStart"/>
-      <w:r>
-        <w:rPr>
-          <w:sz w:val="24"/>
-          <w:szCs w:val="24"/>
-        </w:rPr>
-        <w:t>db.Products.Find</w:t>
-      </w:r>
-      <w:proofErr w:type="spellEnd"/>
-      <w:r>
-        <w:rPr>
-          <w:sz w:val="24"/>
-          <w:szCs w:val="24"/>
-        </w:rPr>
-        <w:t>(</w:t>
-      </w:r>
-      <w:proofErr w:type="spellStart"/>
-      <w:r>
-        <w:rPr>
-          <w:sz w:val="24"/>
-          <w:szCs w:val="24"/>
-        </w:rPr>
-        <w:t>order.ProductId</w:t>
-      </w:r>
-      <w:proofErr w:type="spellEnd"/>
-      <w:r>
-        <w:rPr>
-          <w:sz w:val="24"/>
-          <w:szCs w:val="24"/>
-        </w:rPr>
-        <w:t>);</w:t>
-      </w:r>
-    </w:p>
-    <w:p>
-      <w:pPr>
-        <w:rPr>
-          <w:sz w:val="24"/>
-          <w:szCs w:val="24"/>
-        </w:rPr>
-      </w:pPr>
-      <w:r>
-        <w:rPr>
-          <w:sz w:val="24"/>
-          <w:szCs w:val="24"/>
-        </w:rPr>
-        <w:t xml:space="preserve">        </w:t>
-      </w:r>
-    </w:p>
-    <w:p>
-      <w:pPr>
-        <w:rPr>
-          <w:sz w:val="24"/>
-          <w:szCs w:val="24"/>
-        </w:rPr>
-      </w:pPr>
-      <w:r>
-        <w:rPr>
-          <w:sz w:val="24"/>
-          <w:szCs w:val="24"/>
-        </w:rPr>
-        <w:t xml:space="preserve">        // Null check for product</w:t>
-      </w:r>
-    </w:p>
-    <w:p>
-      <w:pPr>
-        <w:rPr>
-          <w:sz w:val="24"/>
-          <w:szCs w:val="24"/>
-        </w:rPr>
-      </w:pPr>
-      <w:r>
-        <w:rPr>
-          <w:sz w:val="24"/>
-          <w:szCs w:val="24"/>
-        </w:rPr>
-        <w:t xml:space="preserve">        </w:t>
-      </w:r>
-      <w:proofErr w:type="gramStart"/>
-      <w:r>
-        <w:rPr>
-          <w:sz w:val="24"/>
-          <w:szCs w:val="24"/>
-        </w:rPr>
-        <w:t>if</w:t>
-      </w:r>
-      <w:proofErr w:type="gramEnd"/>
-      <w:r>
-        <w:rPr>
-          <w:sz w:val="24"/>
-          <w:szCs w:val="24"/>
-        </w:rPr>
-        <w:t xml:space="preserve"> (product == null)</w:t>
-      </w:r>
-    </w:p>
-    <w:p>
-      <w:pPr>
-        <w:rPr>
-          <w:sz w:val="24"/>
-          <w:szCs w:val="24"/>
-        </w:rPr>
-      </w:pPr>
-      <w:r>
-        <w:rPr>
-          <w:sz w:val="24"/>
-          <w:szCs w:val="24"/>
-        </w:rPr>
-        <w:t xml:space="preserve">        {</w:t>
-      </w:r>
-    </w:p>
-    <w:p>
-      <w:pPr>
-        <w:rPr>
-          <w:sz w:val="24"/>
-          <w:szCs w:val="24"/>
-        </w:rPr>
-      </w:pPr>
-      <w:r>
-        <w:rPr>
-          <w:sz w:val="24"/>
-          <w:szCs w:val="24"/>
-        </w:rPr>
-        <w:t xml:space="preserve">            </w:t>
-      </w:r>
-      <w:proofErr w:type="gramStart"/>
-      <w:r>
-        <w:rPr>
-          <w:sz w:val="24"/>
-          <w:szCs w:val="24"/>
-        </w:rPr>
-        <w:t>throw</w:t>
-      </w:r>
-      <w:proofErr w:type="gramEnd"/>
-      <w:r>
-        <w:rPr>
-          <w:sz w:val="24"/>
-          <w:szCs w:val="24"/>
-        </w:rPr>
-        <w:t xml:space="preserve"> new Exception($"Product with ID {</w:t>
-      </w:r>
-      <w:proofErr w:type="spellStart"/>
-      <w:r>
-        <w:rPr>
-          <w:sz w:val="24"/>
-          <w:szCs w:val="24"/>
-        </w:rPr>
-        <w:t>order.ProductId</w:t>
-      </w:r>
-      <w:proofErr w:type="spellEnd"/>
-      <w:r>
-        <w:rPr>
-          <w:sz w:val="24"/>
-          <w:szCs w:val="24"/>
-        </w:rPr>
-        <w:t>} not found.");</w:t>
-      </w:r>
-    </w:p>
-    <w:p>
-      <w:pPr>
-        <w:rPr>
-          <w:sz w:val="24"/>
-          <w:szCs w:val="24"/>
-        </w:rPr>
-      </w:pPr>
-      <w:r>
-        <w:rPr>
-          <w:sz w:val="24"/>
-          <w:szCs w:val="24"/>
-        </w:rPr>
-        <w:t xml:space="preserve">        }</w:t>
-      </w:r>
-    </w:p>
-    <w:p>
-      <w:pPr>
-        <w:rPr>
-          <w:sz w:val="24"/>
-          <w:szCs w:val="24"/>
-        </w:rPr>
-      </w:pPr>
-    </w:p>
-    <w:p>
-      <w:pPr>
-        <w:rPr>
-          <w:sz w:val="24"/>
-          <w:szCs w:val="24"/>
-        </w:rPr>
-      </w:pPr>
-      <w:r>
-        <w:rPr>
-          <w:sz w:val="24"/>
-          <w:szCs w:val="24"/>
-        </w:rPr>
-        <w:t xml:space="preserve">        // </w:t>
-      </w:r>
-      <w:proofErr w:type="gramStart"/>
-      <w:r>
-        <w:rPr>
-          <w:sz w:val="24"/>
-          <w:szCs w:val="24"/>
-        </w:rPr>
-        <w:t>Validate</w:t>
-      </w:r>
-      <w:proofErr w:type="gramEnd"/>
-      <w:r>
-        <w:rPr>
-          <w:sz w:val="24"/>
-          <w:szCs w:val="24"/>
-        </w:rPr>
-        <w:t xml:space="preserve"> stock availability</w:t>
-      </w:r>
-    </w:p>
-    <w:p>
-      <w:pPr>
-        <w:rPr>
-          <w:sz w:val="24"/>
-          <w:szCs w:val="24"/>
-        </w:rPr>
-      </w:pPr>
-      <w:r>
-        <w:rPr>
-          <w:sz w:val="24"/>
-          <w:szCs w:val="24"/>
-        </w:rPr>
-        <w:t xml:space="preserve">        </w:t>
-      </w:r>
-      <w:proofErr w:type="gramStart"/>
-      <w:r>
-        <w:rPr>
-          <w:sz w:val="24"/>
-          <w:szCs w:val="24"/>
-        </w:rPr>
-        <w:t>if</w:t>
-      </w:r>
-      <w:proofErr w:type="gramEnd"/>
-      <w:r>
-        <w:rPr>
-          <w:sz w:val="24"/>
-          <w:szCs w:val="24"/>
-        </w:rPr>
-        <w:t xml:space="preserve"> (</w:t>
-      </w:r>
-      <w:proofErr w:type="spellStart"/>
-      <w:r>
-        <w:rPr>
-          <w:sz w:val="24"/>
-          <w:szCs w:val="24"/>
-        </w:rPr>
-        <w:t>product.Stock</w:t>
-      </w:r>
-      <w:proofErr w:type="spellEnd"/>
-      <w:r>
-        <w:rPr>
-          <w:sz w:val="24"/>
-          <w:szCs w:val="24"/>
-        </w:rPr>
-        <w:t xml:space="preserve"> &lt; </w:t>
-      </w:r>
-      <w:proofErr w:type="spellStart"/>
-      <w:r>
-        <w:rPr>
-          <w:sz w:val="24"/>
-          <w:szCs w:val="24"/>
-        </w:rPr>
-        <w:t>order.Quantity</w:t>
-      </w:r>
-      <w:proofErr w:type="spellEnd"/>
-      <w:r>
-        <w:rPr>
-          <w:sz w:val="24"/>
-          <w:szCs w:val="24"/>
-        </w:rPr>
-        <w:t>)</w:t>
-      </w:r>
-    </w:p>
-    <w:p>
-      <w:pPr>
-        <w:rPr>
-          <w:sz w:val="24"/>
-          <w:szCs w:val="24"/>
-        </w:rPr>
-      </w:pPr>
-      <w:r>
-        <w:rPr>
-          <w:sz w:val="24"/>
-          <w:szCs w:val="24"/>
-        </w:rPr>
-        <w:t xml:space="preserve">        {</w:t>
-      </w:r>
-    </w:p>
-    <w:p>
-      <w:pPr>
-        <w:rPr>
-          <w:sz w:val="24"/>
-          <w:szCs w:val="24"/>
-        </w:rPr>
-      </w:pPr>
-      <w:r>
-        <w:rPr>
-          <w:sz w:val="24"/>
-          <w:szCs w:val="24"/>
-        </w:rPr>
-        <w:lastRenderedPageBreak/>
         <w:t xml:space="preserve">            </w:t>
       </w:r>
       <w:proofErr w:type="gramStart"/>
@@ -9527,6 +9547,7 @@
           <w:sz w:val="24"/>
           <w:szCs w:val="24"/>
         </w:rPr>
+        <w:lastRenderedPageBreak/>
         <w:t>Exception Handling:</w:t>
       </w:r>
     </w:p>
@@ -9546,7 +9567,6 @@
           <w:sz w:val="24"/>
           <w:szCs w:val="24"/>
         </w:rPr>
-        <w:lastRenderedPageBreak/>
         <w:t xml:space="preserve">The function </w:t>
       </w:r>
       <w:proofErr w:type="gramStart"/>
@@ -9798,7 +9818,7 @@
           <w:szCs w:val="24"/>
         </w:rPr>
         <w:pict>
-          <v:rect id="_x0000_i1195" style="width:0;height:1.5pt" o:hralign="center" o:hrstd="t" o:hr="t" fillcolor="#a0a0a0" stroked="f"/>
+          <v:rect id="_x0000_i1040" style="width:0;height:1.5pt" o:hralign="center" o:hrstd="t" o:hr="t" fillcolor="#a0a0a0" stroked="f"/>
         </w:pict>
       </w:r>
     </w:p>
@@ -9987,8 +10007,838 @@
           <w:szCs w:val="24"/>
         </w:rPr>
       </w:pPr>
+    </w:p>
+    <w:p>
+      <w:pPr>
+        <w:rPr>
+          <w:sz w:val="24"/>
+          <w:szCs w:val="24"/>
+        </w:rPr>
+      </w:pPr>
+    </w:p>
+    <w:p>
+      <w:pPr>
+        <w:rPr>
+          <w:sz w:val="24"/>
+          <w:szCs w:val="24"/>
+        </w:rPr>
+      </w:pPr>
+    </w:p>
+    <w:p>
+      <w:pPr>
+        <w:rPr>
+          <w:sz w:val="24"/>
+          <w:szCs w:val="24"/>
+        </w:rPr>
+      </w:pPr>
+    </w:p>
+    <w:p>
+      <w:pPr>
+        <w:rPr>
+          <w:sz w:val="24"/>
+          <w:szCs w:val="24"/>
+        </w:rPr>
+      </w:pPr>
+    </w:p>
+    <w:p>
+      <w:pPr>
+        <w:rPr>
+          <w:sz w:val="24"/>
+          <w:szCs w:val="24"/>
+        </w:rPr>
+      </w:pPr>
+    </w:p>
+    <w:p>
+      <w:pPr>
+        <w:rPr>
+          <w:sz w:val="24"/>
+          <w:szCs w:val="24"/>
+        </w:rPr>
+      </w:pPr>
+    </w:p>
+    <w:p>
+      <w:pPr>
+        <w:rPr>
+          <w:sz w:val="24"/>
+          <w:szCs w:val="24"/>
+        </w:rPr>
+      </w:pPr>
+    </w:p>
+    <w:p>
+      <w:pPr>
+        <w:rPr>
+          <w:b/>
+          <w:bCs/>
+          <w:sz w:val="24"/>
+          <w:szCs w:val="24"/>
+        </w:rPr>
+      </w:pPr>
+      <w:r>
+        <w:rPr>
+          <w:b/>
+          <w:bCs/>
+          <w:sz w:val="24"/>
+          <w:szCs w:val="24"/>
+        </w:rPr>
+        <w:lastRenderedPageBreak/>
+        <w:t>Student Task 1: Optimize a Sorting Algorithm</w:t>
+      </w:r>
+    </w:p>
+    <w:p>
+      <w:pPr>
+        <w:rPr>
+          <w:sz w:val="24"/>
+          <w:szCs w:val="24"/>
+        </w:rPr>
+      </w:pPr>
+      <w:proofErr w:type="gramStart"/>
+      <w:r>
+        <w:rPr>
+          <w:sz w:val="24"/>
+          <w:szCs w:val="24"/>
+        </w:rPr>
+        <w:t>void</w:t>
+      </w:r>
+      <w:proofErr w:type="gramEnd"/>
+      <w:r>
+        <w:rPr>
+          <w:sz w:val="24"/>
+          <w:szCs w:val="24"/>
+        </w:rPr>
+        <w:t xml:space="preserve"> </w:t>
+      </w:r>
+      <w:proofErr w:type="spellStart"/>
+      <w:r>
+        <w:rPr>
+          <w:sz w:val="24"/>
+          <w:szCs w:val="24"/>
+        </w:rPr>
+        <w:t>BubbleSort</w:t>
+      </w:r>
+      <w:proofErr w:type="spellEnd"/>
+      <w:r>
+        <w:rPr>
+          <w:sz w:val="24"/>
+          <w:szCs w:val="24"/>
+        </w:rPr>
+        <w:t>(</w:t>
+      </w:r>
+      <w:proofErr w:type="spellStart"/>
+      <w:r>
+        <w:rPr>
+          <w:sz w:val="24"/>
+          <w:szCs w:val="24"/>
+        </w:rPr>
+        <w:t>int</w:t>
+      </w:r>
+      <w:proofErr w:type="spellEnd"/>
+      <w:r>
+        <w:rPr>
+          <w:sz w:val="24"/>
+          <w:szCs w:val="24"/>
+        </w:rPr>
+        <w:t xml:space="preserve">[] </w:t>
+      </w:r>
+      <w:proofErr w:type="spellStart"/>
+      <w:r>
+        <w:rPr>
+          <w:sz w:val="24"/>
+          <w:szCs w:val="24"/>
+        </w:rPr>
+        <w:t>arr</w:t>
+      </w:r>
+      <w:proofErr w:type="spellEnd"/>
+      <w:r>
+        <w:rPr>
+          <w:sz w:val="24"/>
+          <w:szCs w:val="24"/>
+        </w:rPr>
+        <w:t>)</w:t>
+      </w:r>
+    </w:p>
+    <w:p>
+      <w:pPr>
+        <w:rPr>
+          <w:sz w:val="24"/>
+          <w:szCs w:val="24"/>
+        </w:rPr>
+      </w:pPr>
+      <w:r>
+        <w:rPr>
+          <w:sz w:val="24"/>
+          <w:szCs w:val="24"/>
+        </w:rPr>
+        <w:t>{</w:t>
+      </w:r>
+    </w:p>
+    <w:p>
+      <w:pPr>
+        <w:rPr>
+          <w:sz w:val="24"/>
+          <w:szCs w:val="24"/>
+        </w:rPr>
+      </w:pPr>
+      <w:r>
+        <w:rPr>
+          <w:sz w:val="24"/>
+          <w:szCs w:val="24"/>
+        </w:rPr>
+        <w:t>    </w:t>
+      </w:r>
+      <w:proofErr w:type="spellStart"/>
+      <w:proofErr w:type="gramStart"/>
+      <w:r>
+        <w:rPr>
+          <w:sz w:val="24"/>
+          <w:szCs w:val="24"/>
+        </w:rPr>
+        <w:t>int</w:t>
+      </w:r>
+      <w:proofErr w:type="spellEnd"/>
+      <w:proofErr w:type="gramEnd"/>
+      <w:r>
+        <w:rPr>
+          <w:sz w:val="24"/>
+          <w:szCs w:val="24"/>
+        </w:rPr>
+        <w:t xml:space="preserve"> n = </w:t>
+      </w:r>
+      <w:proofErr w:type="spellStart"/>
+      <w:r>
+        <w:rPr>
+          <w:sz w:val="24"/>
+          <w:szCs w:val="24"/>
+        </w:rPr>
+        <w:t>arr.Length</w:t>
+      </w:r>
+      <w:proofErr w:type="spellEnd"/>
+      <w:r>
+        <w:rPr>
+          <w:sz w:val="24"/>
+          <w:szCs w:val="24"/>
+        </w:rPr>
+        <w:t>;</w:t>
+      </w:r>
+    </w:p>
+    <w:p>
+      <w:pPr>
+        <w:rPr>
+          <w:sz w:val="24"/>
+          <w:szCs w:val="24"/>
+        </w:rPr>
+      </w:pPr>
+      <w:r>
+        <w:rPr>
+          <w:sz w:val="24"/>
+          <w:szCs w:val="24"/>
+        </w:rPr>
+        <w:t>    </w:t>
+      </w:r>
+      <w:proofErr w:type="gramStart"/>
+      <w:r>
+        <w:rPr>
+          <w:sz w:val="24"/>
+          <w:szCs w:val="24"/>
+        </w:rPr>
+        <w:t>for</w:t>
+      </w:r>
+      <w:proofErr w:type="gramEnd"/>
+      <w:r>
+        <w:rPr>
+          <w:sz w:val="24"/>
+          <w:szCs w:val="24"/>
+        </w:rPr>
+        <w:t xml:space="preserve"> (</w:t>
+      </w:r>
+      <w:proofErr w:type="spellStart"/>
+      <w:r>
+        <w:rPr>
+          <w:sz w:val="24"/>
+          <w:szCs w:val="24"/>
+        </w:rPr>
+        <w:t>int</w:t>
+      </w:r>
+      <w:proofErr w:type="spellEnd"/>
+      <w:r>
+        <w:rPr>
+          <w:sz w:val="24"/>
+          <w:szCs w:val="24"/>
+        </w:rPr>
+        <w:t xml:space="preserve"> </w:t>
+      </w:r>
+      <w:proofErr w:type="spellStart"/>
+      <w:r>
+        <w:rPr>
+          <w:sz w:val="24"/>
+          <w:szCs w:val="24"/>
+        </w:rPr>
+        <w:t>i</w:t>
+      </w:r>
+      <w:proofErr w:type="spellEnd"/>
+      <w:r>
+        <w:rPr>
+          <w:sz w:val="24"/>
+          <w:szCs w:val="24"/>
+        </w:rPr>
+        <w:t xml:space="preserve"> = 0; </w:t>
+      </w:r>
+      <w:proofErr w:type="spellStart"/>
+      <w:r>
+        <w:rPr>
+          <w:sz w:val="24"/>
+          <w:szCs w:val="24"/>
+        </w:rPr>
+        <w:t>i</w:t>
+      </w:r>
+      <w:proofErr w:type="spellEnd"/>
+      <w:r>
+        <w:rPr>
+          <w:sz w:val="24"/>
+          <w:szCs w:val="24"/>
+        </w:rPr>
+        <w:t xml:space="preserve"> &lt; n - 1; </w:t>
+      </w:r>
+      <w:proofErr w:type="spellStart"/>
+      <w:r>
+        <w:rPr>
+          <w:sz w:val="24"/>
+          <w:szCs w:val="24"/>
+        </w:rPr>
+        <w:t>i</w:t>
+      </w:r>
+      <w:proofErr w:type="spellEnd"/>
+      <w:r>
+        <w:rPr>
+          <w:sz w:val="24"/>
+          <w:szCs w:val="24"/>
+        </w:rPr>
+        <w:t>++)</w:t>
+      </w:r>
+    </w:p>
+    <w:p>
+      <w:pPr>
+        <w:rPr>
+          <w:sz w:val="24"/>
+          <w:szCs w:val="24"/>
+        </w:rPr>
+      </w:pPr>
+      <w:r>
+        <w:rPr>
+          <w:sz w:val="24"/>
+          <w:szCs w:val="24"/>
+        </w:rPr>
+        <w:t>    {</w:t>
+      </w:r>
+    </w:p>
+    <w:p>
+      <w:pPr>
+        <w:rPr>
+          <w:sz w:val="24"/>
+          <w:szCs w:val="24"/>
+        </w:rPr>
+      </w:pPr>
+      <w:r>
+        <w:rPr>
+          <w:sz w:val="24"/>
+          <w:szCs w:val="24"/>
+        </w:rPr>
+        <w:t>        </w:t>
+      </w:r>
+      <w:proofErr w:type="gramStart"/>
+      <w:r>
+        <w:rPr>
+          <w:sz w:val="24"/>
+          <w:szCs w:val="24"/>
+        </w:rPr>
+        <w:t>for</w:t>
+      </w:r>
+      <w:proofErr w:type="gramEnd"/>
+      <w:r>
+        <w:rPr>
+          <w:sz w:val="24"/>
+          <w:szCs w:val="24"/>
+        </w:rPr>
+        <w:t xml:space="preserve"> (</w:t>
+      </w:r>
+      <w:proofErr w:type="spellStart"/>
+      <w:r>
+        <w:rPr>
+          <w:sz w:val="24"/>
+          <w:szCs w:val="24"/>
+        </w:rPr>
+        <w:t>int</w:t>
+      </w:r>
+      <w:proofErr w:type="spellEnd"/>
+      <w:r>
+        <w:rPr>
+          <w:sz w:val="24"/>
+          <w:szCs w:val="24"/>
+        </w:rPr>
+        <w:t xml:space="preserve"> j = 0; j &lt; n - </w:t>
+      </w:r>
+      <w:proofErr w:type="spellStart"/>
+      <w:r>
+        <w:rPr>
+          <w:sz w:val="24"/>
+          <w:szCs w:val="24"/>
+        </w:rPr>
+        <w:t>i</w:t>
+      </w:r>
+      <w:proofErr w:type="spellEnd"/>
+      <w:r>
+        <w:rPr>
+          <w:sz w:val="24"/>
+          <w:szCs w:val="24"/>
+        </w:rPr>
+        <w:t xml:space="preserve"> - 1; </w:t>
+      </w:r>
+      <w:proofErr w:type="spellStart"/>
+      <w:r>
+        <w:rPr>
+          <w:sz w:val="24"/>
+          <w:szCs w:val="24"/>
+        </w:rPr>
+        <w:t>j++</w:t>
+      </w:r>
+      <w:proofErr w:type="spellEnd"/>
+      <w:r>
+        <w:rPr>
+          <w:sz w:val="24"/>
+          <w:szCs w:val="24"/>
+        </w:rPr>
+        <w:t>)</w:t>
+      </w:r>
+    </w:p>
+    <w:p>
+      <w:pPr>
+        <w:rPr>
+          <w:sz w:val="24"/>
+          <w:szCs w:val="24"/>
+        </w:rPr>
+      </w:pPr>
+      <w:r>
+        <w:rPr>
+          <w:sz w:val="24"/>
+          <w:szCs w:val="24"/>
+        </w:rPr>
+        <w:t>        {</w:t>
+      </w:r>
+    </w:p>
+    <w:p>
+      <w:pPr>
+        <w:rPr>
+          <w:sz w:val="24"/>
+          <w:szCs w:val="24"/>
+        </w:rPr>
+      </w:pPr>
+      <w:r>
+        <w:rPr>
+          <w:sz w:val="24"/>
+          <w:szCs w:val="24"/>
+        </w:rPr>
+        <w:t>            </w:t>
+      </w:r>
+      <w:proofErr w:type="gramStart"/>
+      <w:r>
+        <w:rPr>
+          <w:sz w:val="24"/>
+          <w:szCs w:val="24"/>
+        </w:rPr>
+        <w:t>if</w:t>
+      </w:r>
+      <w:proofErr w:type="gramEnd"/>
+      <w:r>
+        <w:rPr>
+          <w:sz w:val="24"/>
+          <w:szCs w:val="24"/>
+        </w:rPr>
+        <w:t xml:space="preserve"> (</w:t>
+      </w:r>
+      <w:proofErr w:type="spellStart"/>
+      <w:r>
+        <w:rPr>
+          <w:sz w:val="24"/>
+          <w:szCs w:val="24"/>
+        </w:rPr>
+        <w:t>arr</w:t>
+      </w:r>
+      <w:proofErr w:type="spellEnd"/>
+      <w:r>
+        <w:rPr>
+          <w:sz w:val="24"/>
+          <w:szCs w:val="24"/>
+        </w:rPr>
+        <w:t xml:space="preserve">[j] &gt; </w:t>
+      </w:r>
+      <w:proofErr w:type="spellStart"/>
+      <w:r>
+        <w:rPr>
+          <w:sz w:val="24"/>
+          <w:szCs w:val="24"/>
+        </w:rPr>
+        <w:t>arr</w:t>
+      </w:r>
+      <w:proofErr w:type="spellEnd"/>
+      <w:r>
+        <w:rPr>
+          <w:sz w:val="24"/>
+          <w:szCs w:val="24"/>
+        </w:rPr>
+        <w:t>[j + 1])</w:t>
+      </w:r>
+    </w:p>
+    <w:p>
+      <w:pPr>
+        <w:rPr>
+          <w:sz w:val="24"/>
+          <w:szCs w:val="24"/>
+        </w:rPr>
+      </w:pPr>
+      <w:r>
+        <w:rPr>
+          <w:sz w:val="24"/>
+          <w:szCs w:val="24"/>
+        </w:rPr>
+        <w:t>            {</w:t>
+      </w:r>
+    </w:p>
+    <w:p>
+      <w:pPr>
+        <w:rPr>
+          <w:sz w:val="24"/>
+          <w:szCs w:val="24"/>
+        </w:rPr>
+      </w:pPr>
+      <w:r>
+        <w:rPr>
+          <w:sz w:val="24"/>
+          <w:szCs w:val="24"/>
+        </w:rPr>
+        <w:t>                </w:t>
+      </w:r>
+      <w:proofErr w:type="spellStart"/>
+      <w:proofErr w:type="gramStart"/>
+      <w:r>
+        <w:rPr>
+          <w:sz w:val="24"/>
+          <w:szCs w:val="24"/>
+        </w:rPr>
+        <w:t>int</w:t>
+      </w:r>
+      <w:proofErr w:type="spellEnd"/>
+      <w:proofErr w:type="gramEnd"/>
+      <w:r>
+        <w:rPr>
+          <w:sz w:val="24"/>
+          <w:szCs w:val="24"/>
+        </w:rPr>
+        <w:t xml:space="preserve"> temp = </w:t>
+      </w:r>
+      <w:proofErr w:type="spellStart"/>
+      <w:r>
+        <w:rPr>
+          <w:sz w:val="24"/>
+          <w:szCs w:val="24"/>
+        </w:rPr>
+        <w:t>arr</w:t>
+      </w:r>
+      <w:proofErr w:type="spellEnd"/>
+      <w:r>
+        <w:rPr>
+          <w:sz w:val="24"/>
+          <w:szCs w:val="24"/>
+        </w:rPr>
+        <w:t>[j];</w:t>
+      </w:r>
+    </w:p>
+    <w:p>
+      <w:pPr>
+        <w:rPr>
+          <w:sz w:val="24"/>
+          <w:szCs w:val="24"/>
+        </w:rPr>
+      </w:pPr>
+      <w:r>
+        <w:rPr>
+          <w:sz w:val="24"/>
+          <w:szCs w:val="24"/>
+        </w:rPr>
+        <w:t>                </w:t>
+      </w:r>
+      <w:proofErr w:type="spellStart"/>
+      <w:proofErr w:type="gramStart"/>
+      <w:r>
+        <w:rPr>
+          <w:sz w:val="24"/>
+          <w:szCs w:val="24"/>
+        </w:rPr>
+        <w:t>arr</w:t>
+      </w:r>
+      <w:proofErr w:type="spellEnd"/>
+      <w:r>
+        <w:rPr>
+          <w:sz w:val="24"/>
+          <w:szCs w:val="24"/>
+        </w:rPr>
+        <w:t>[</w:t>
+      </w:r>
+      <w:proofErr w:type="gramEnd"/>
+      <w:r>
+        <w:rPr>
+          <w:sz w:val="24"/>
+          <w:szCs w:val="24"/>
+        </w:rPr>
+        <w:t xml:space="preserve">j] = </w:t>
+      </w:r>
+      <w:proofErr w:type="spellStart"/>
+      <w:r>
+        <w:rPr>
+          <w:sz w:val="24"/>
+          <w:szCs w:val="24"/>
+        </w:rPr>
+        <w:t>arr</w:t>
+      </w:r>
+      <w:proofErr w:type="spellEnd"/>
+      <w:r>
+        <w:rPr>
+          <w:sz w:val="24"/>
+          <w:szCs w:val="24"/>
+        </w:rPr>
+        <w:t>[j + 1];</w:t>
+      </w:r>
+    </w:p>
+    <w:p>
+      <w:pPr>
+        <w:rPr>
+          <w:sz w:val="24"/>
+          <w:szCs w:val="24"/>
+        </w:rPr>
+      </w:pPr>
+      <w:r>
+        <w:rPr>
+          <w:sz w:val="24"/>
+          <w:szCs w:val="24"/>
+        </w:rPr>
+        <w:t>                </w:t>
+      </w:r>
+      <w:proofErr w:type="spellStart"/>
+      <w:proofErr w:type="gramStart"/>
+      <w:r>
+        <w:rPr>
+          <w:sz w:val="24"/>
+          <w:szCs w:val="24"/>
+        </w:rPr>
+        <w:t>arr</w:t>
+      </w:r>
+      <w:proofErr w:type="spellEnd"/>
+      <w:r>
+        <w:rPr>
+          <w:sz w:val="24"/>
+          <w:szCs w:val="24"/>
+        </w:rPr>
+        <w:t>[</w:t>
+      </w:r>
+      <w:proofErr w:type="gramEnd"/>
+      <w:r>
+        <w:rPr>
+          <w:sz w:val="24"/>
+          <w:szCs w:val="24"/>
+        </w:rPr>
+        <w:t>j + 1] = temp;</w:t>
+      </w:r>
+    </w:p>
+    <w:p>
+      <w:pPr>
+        <w:rPr>
+          <w:sz w:val="24"/>
+          <w:szCs w:val="24"/>
+        </w:rPr>
+      </w:pPr>
+      <w:r>
+        <w:rPr>
+          <w:sz w:val="24"/>
+          <w:szCs w:val="24"/>
+        </w:rPr>
+        <w:t>            }</w:t>
+      </w:r>
+    </w:p>
+    <w:p>
+      <w:pPr>
+        <w:rPr>
+          <w:sz w:val="24"/>
+          <w:szCs w:val="24"/>
+        </w:rPr>
+      </w:pPr>
+      <w:r>
+        <w:rPr>
+          <w:sz w:val="24"/>
+          <w:szCs w:val="24"/>
+        </w:rPr>
+        <w:t>        }</w:t>
+      </w:r>
+    </w:p>
+    <w:p>
+      <w:pPr>
+        <w:rPr>
+          <w:sz w:val="24"/>
+          <w:szCs w:val="24"/>
+        </w:rPr>
+      </w:pPr>
+      <w:r>
+        <w:rPr>
+          <w:sz w:val="24"/>
+          <w:szCs w:val="24"/>
+        </w:rPr>
+        <w:t>    }</w:t>
+      </w:r>
+    </w:p>
+    <w:p>
+      <w:pPr>
+        <w:rPr>
+          <w:sz w:val="24"/>
+          <w:szCs w:val="24"/>
+        </w:rPr>
+      </w:pPr>
+      <w:r>
+        <w:rPr>
+          <w:sz w:val="24"/>
+          <w:szCs w:val="24"/>
+        </w:rPr>
+        <w:t>}</w:t>
+      </w:r>
+    </w:p>
+    <w:p>
+      <w:pPr>
+        <w:rPr>
+          <w:sz w:val="24"/>
+          <w:szCs w:val="24"/>
+        </w:rPr>
+      </w:pPr>
+    </w:p>
+    <w:p>
+      <w:pPr>
+        <w:rPr>
+          <w:b/>
+          <w:bCs/>
+          <w:sz w:val="24"/>
+          <w:szCs w:val="24"/>
+        </w:rPr>
+      </w:pPr>
+      <w:r>
+        <w:rPr>
+          <w:b/>
+          <w:bCs/>
+          <w:sz w:val="24"/>
+          <w:szCs w:val="24"/>
+        </w:rPr>
+        <w:t>Student Task 2: Optimize Unused Dependencies in a Web Application</w:t>
+      </w:r>
+    </w:p>
+    <w:p>
+      <w:pPr>
+        <w:rPr>
+          <w:sz w:val="24"/>
+          <w:szCs w:val="24"/>
+        </w:rPr>
+      </w:pPr>
+      <w:r>
+        <w:rPr>
+          <w:b/>
+          <w:bCs/>
+          <w:sz w:val="24"/>
+          <w:szCs w:val="24"/>
+        </w:rPr>
+        <w:t>Scenario:</w:t>
+      </w:r>
+    </w:p>
+    <w:p>
+      <w:pPr>
+        <w:rPr>
+          <w:sz w:val="24"/>
+          <w:szCs w:val="24"/>
+        </w:rPr>
+      </w:pPr>
+      <w:r>
+        <w:rPr>
+          <w:sz w:val="24"/>
+          <w:szCs w:val="24"/>
+        </w:rPr>
+        <w:t xml:space="preserve">A developer includes </w:t>
+      </w:r>
+      <w:r>
+        <w:rPr>
+          <w:b/>
+          <w:bCs/>
+          <w:sz w:val="24"/>
+          <w:szCs w:val="24"/>
+        </w:rPr>
+        <w:t>unused dependencies</w:t>
+      </w:r>
+      <w:r>
+        <w:rPr>
+          <w:sz w:val="24"/>
+          <w:szCs w:val="24"/>
+        </w:rPr>
+        <w:t xml:space="preserve"> in a C# web project:</w:t>
+      </w:r>
+    </w:p>
+    <w:p>
+      <w:pPr>
+        <w:rPr>
+          <w:sz w:val="24"/>
+          <w:szCs w:val="24"/>
+        </w:rPr>
+      </w:pPr>
+    </w:p>
+    <w:p>
+      <w:pPr>
+        <w:rPr>
+          <w:sz w:val="24"/>
+          <w:szCs w:val="24"/>
+        </w:rPr>
+      </w:pPr>
+    </w:p>
+    <w:p>
+      <w:pPr>
+        <w:rPr>
+          <w:sz w:val="24"/>
+          <w:szCs w:val="24"/>
+        </w:rPr>
+      </w:pPr>
+    </w:p>
+    <w:p>
+      <w:pPr>
+        <w:rPr>
+          <w:sz w:val="24"/>
+          <w:szCs w:val="24"/>
+        </w:rPr>
+      </w:pPr>
+    </w:p>
+    <w:p>
+      <w:pPr>
+        <w:rPr>
+          <w:sz w:val="24"/>
+          <w:szCs w:val="24"/>
+        </w:rPr>
+      </w:pPr>
       <w:bookmarkStart w:id="0" w:name="_GoBack"/>
       <w:bookmarkEnd w:id="0"/>
+    </w:p>
+    <w:p>
+      <w:pPr>
+        <w:rPr>
+          <w:sz w:val="24"/>
+          <w:szCs w:val="24"/>
+        </w:rPr>
+      </w:pPr>
+    </w:p>
+    <w:p>
+      <w:pPr>
+        <w:rPr>
+          <w:sz w:val="24"/>
+          <w:szCs w:val="24"/>
+        </w:rPr>
+      </w:pPr>
     </w:p>
     <w:sectPr>
       <w:pgSz w:w="11906" w:h="16838"/>
